--- a/documents/literatura.docx
+++ b/documents/literatura.docx
@@ -96,6 +96,11 @@
           <w:ilvl w:val="0"/>
           <w:numId w:val="5"/>
         </w:numPr>
+        <w:rPr>
+          <w:rStyle w:val="Hipercze"/>
+          <w:color w:val="auto"/>
+          <w:u w:val="none"/>
+        </w:rPr>
       </w:pPr>
       <w:hyperlink r:id="rId6" w:history="1">
         <w:proofErr w:type="spellStart"/>
@@ -117,7 +122,13 @@
           <w:rPr>
             <w:rStyle w:val="Hipercze"/>
           </w:rPr>
-          <w:t>Biometric</w:t>
+          <w:t>Biometri</w:t>
+        </w:r>
+        <w:r>
+          <w:rPr>
+            <w:rStyle w:val="Hipercze"/>
+          </w:rPr>
+          <w:t>c</w:t>
         </w:r>
         <w:proofErr w:type="spellEnd"/>
         <w:r>
@@ -135,6 +146,28 @@
         </w:r>
         <w:proofErr w:type="spellEnd"/>
       </w:hyperlink>
+    </w:p>
+    <w:p>
+      <w:r>
+        <w:t>ISO STANDARD:</w:t>
+      </w:r>
+    </w:p>
+    <w:p>
+      <w:pPr>
+        <w:pStyle w:val="Akapitzlist"/>
+        <w:numPr>
+          <w:ilvl w:val="0"/>
+          <w:numId w:val="7"/>
+        </w:numPr>
+      </w:pPr>
+      <w:proofErr w:type="spellStart"/>
+      <w:r>
+        <w:t>Information_technology_Biometric_ISO_standard</w:t>
+      </w:r>
+      <w:proofErr w:type="spellEnd"/>
+      <w:r>
+        <w:t xml:space="preserve"> - pdf</w:t>
+      </w:r>
     </w:p>
     <w:p>
       <w:pPr>
@@ -158,6 +191,11 @@
           <w:ilvl w:val="0"/>
           <w:numId w:val="1"/>
         </w:numPr>
+        <w:rPr>
+          <w:rStyle w:val="Hipercze"/>
+          <w:color w:val="auto"/>
+          <w:u w:val="none"/>
+        </w:rPr>
       </w:pPr>
       <w:hyperlink r:id="rId7" w:history="1">
         <w:r>
@@ -231,6 +269,19 @@
         </w:r>
         <w:proofErr w:type="spellEnd"/>
       </w:hyperlink>
+    </w:p>
+    <w:p>
+      <w:pPr>
+        <w:ind w:firstLine="708"/>
+      </w:pPr>
+      <w:r>
+        <w:t xml:space="preserve">- przegląd poprzednich podejść do face </w:t>
+      </w:r>
+      <w:proofErr w:type="spellStart"/>
+      <w:r>
+        <w:t>spoofingu</w:t>
+      </w:r>
+      <w:proofErr w:type="spellEnd"/>
     </w:p>
     <w:p>
       <w:pPr>
@@ -274,7 +325,13 @@
           <w:rPr>
             <w:rStyle w:val="Hipercze"/>
           </w:rPr>
-          <w:t>Detection</w:t>
+          <w:t>Detectio</w:t>
+        </w:r>
+        <w:r>
+          <w:rPr>
+            <w:rStyle w:val="Hipercze"/>
+          </w:rPr>
+          <w:t>n</w:t>
         </w:r>
         <w:proofErr w:type="spellEnd"/>
         <w:r>
@@ -1664,6 +1721,119 @@
     </w:lvl>
   </w:abstractNum>
   <w:abstractNum w:abstractNumId="3" w15:restartNumberingAfterBreak="0">
+    <w:nsid w:val="54D65FCE"/>
+    <w:multiLevelType w:val="hybridMultilevel"/>
+    <w:tmpl w:val="33CA1224"/>
+    <w:lvl w:ilvl="0" w:tplc="04150001">
+      <w:start w:val="1"/>
+      <w:numFmt w:val="bullet"/>
+      <w:lvlText w:val=""/>
+      <w:lvlJc w:val="left"/>
+      <w:pPr>
+        <w:ind w:left="720" w:hanging="360"/>
+      </w:pPr>
+      <w:rPr>
+        <w:rFonts w:ascii="Symbol" w:hAnsi="Symbol" w:hint="default"/>
+      </w:rPr>
+    </w:lvl>
+    <w:lvl w:ilvl="1" w:tplc="04150003" w:tentative="1">
+      <w:start w:val="1"/>
+      <w:numFmt w:val="bullet"/>
+      <w:lvlText w:val="o"/>
+      <w:lvlJc w:val="left"/>
+      <w:pPr>
+        <w:ind w:left="1440" w:hanging="360"/>
+      </w:pPr>
+      <w:rPr>
+        <w:rFonts w:ascii="Courier New" w:hAnsi="Courier New" w:cs="Courier New" w:hint="default"/>
+      </w:rPr>
+    </w:lvl>
+    <w:lvl w:ilvl="2" w:tplc="04150005" w:tentative="1">
+      <w:start w:val="1"/>
+      <w:numFmt w:val="bullet"/>
+      <w:lvlText w:val=""/>
+      <w:lvlJc w:val="left"/>
+      <w:pPr>
+        <w:ind w:left="2160" w:hanging="360"/>
+      </w:pPr>
+      <w:rPr>
+        <w:rFonts w:ascii="Wingdings" w:hAnsi="Wingdings" w:hint="default"/>
+      </w:rPr>
+    </w:lvl>
+    <w:lvl w:ilvl="3" w:tplc="04150001" w:tentative="1">
+      <w:start w:val="1"/>
+      <w:numFmt w:val="bullet"/>
+      <w:lvlText w:val=""/>
+      <w:lvlJc w:val="left"/>
+      <w:pPr>
+        <w:ind w:left="2880" w:hanging="360"/>
+      </w:pPr>
+      <w:rPr>
+        <w:rFonts w:ascii="Symbol" w:hAnsi="Symbol" w:hint="default"/>
+      </w:rPr>
+    </w:lvl>
+    <w:lvl w:ilvl="4" w:tplc="04150003" w:tentative="1">
+      <w:start w:val="1"/>
+      <w:numFmt w:val="bullet"/>
+      <w:lvlText w:val="o"/>
+      <w:lvlJc w:val="left"/>
+      <w:pPr>
+        <w:ind w:left="3600" w:hanging="360"/>
+      </w:pPr>
+      <w:rPr>
+        <w:rFonts w:ascii="Courier New" w:hAnsi="Courier New" w:cs="Courier New" w:hint="default"/>
+      </w:rPr>
+    </w:lvl>
+    <w:lvl w:ilvl="5" w:tplc="04150005" w:tentative="1">
+      <w:start w:val="1"/>
+      <w:numFmt w:val="bullet"/>
+      <w:lvlText w:val=""/>
+      <w:lvlJc w:val="left"/>
+      <w:pPr>
+        <w:ind w:left="4320" w:hanging="360"/>
+      </w:pPr>
+      <w:rPr>
+        <w:rFonts w:ascii="Wingdings" w:hAnsi="Wingdings" w:hint="default"/>
+      </w:rPr>
+    </w:lvl>
+    <w:lvl w:ilvl="6" w:tplc="04150001" w:tentative="1">
+      <w:start w:val="1"/>
+      <w:numFmt w:val="bullet"/>
+      <w:lvlText w:val=""/>
+      <w:lvlJc w:val="left"/>
+      <w:pPr>
+        <w:ind w:left="5040" w:hanging="360"/>
+      </w:pPr>
+      <w:rPr>
+        <w:rFonts w:ascii="Symbol" w:hAnsi="Symbol" w:hint="default"/>
+      </w:rPr>
+    </w:lvl>
+    <w:lvl w:ilvl="7" w:tplc="04150003" w:tentative="1">
+      <w:start w:val="1"/>
+      <w:numFmt w:val="bullet"/>
+      <w:lvlText w:val="o"/>
+      <w:lvlJc w:val="left"/>
+      <w:pPr>
+        <w:ind w:left="5760" w:hanging="360"/>
+      </w:pPr>
+      <w:rPr>
+        <w:rFonts w:ascii="Courier New" w:hAnsi="Courier New" w:cs="Courier New" w:hint="default"/>
+      </w:rPr>
+    </w:lvl>
+    <w:lvl w:ilvl="8" w:tplc="04150005" w:tentative="1">
+      <w:start w:val="1"/>
+      <w:numFmt w:val="bullet"/>
+      <w:lvlText w:val=""/>
+      <w:lvlJc w:val="left"/>
+      <w:pPr>
+        <w:ind w:left="6480" w:hanging="360"/>
+      </w:pPr>
+      <w:rPr>
+        <w:rFonts w:ascii="Wingdings" w:hAnsi="Wingdings" w:hint="default"/>
+      </w:rPr>
+    </w:lvl>
+  </w:abstractNum>
+  <w:abstractNum w:abstractNumId="4" w15:restartNumberingAfterBreak="0">
     <w:nsid w:val="5797031C"/>
     <w:multiLevelType w:val="hybridMultilevel"/>
     <w:tmpl w:val="D54EB77A"/>
@@ -1776,7 +1946,7 @@
       </w:rPr>
     </w:lvl>
   </w:abstractNum>
-  <w:abstractNum w:abstractNumId="4" w15:restartNumberingAfterBreak="0">
+  <w:abstractNum w:abstractNumId="5" w15:restartNumberingAfterBreak="0">
     <w:nsid w:val="5BDB22B2"/>
     <w:multiLevelType w:val="hybridMultilevel"/>
     <w:tmpl w:val="6974192C"/>
@@ -1792,13 +1962,126 @@
         <w:rFonts w:ascii="Symbol" w:hAnsi="Symbol" w:hint="default"/>
       </w:rPr>
     </w:lvl>
+    <w:lvl w:ilvl="1" w:tplc="04150003">
+      <w:start w:val="1"/>
+      <w:numFmt w:val="bullet"/>
+      <w:lvlText w:val="o"/>
+      <w:lvlJc w:val="left"/>
+      <w:pPr>
+        <w:ind w:left="1440" w:hanging="360"/>
+      </w:pPr>
+      <w:rPr>
+        <w:rFonts w:ascii="Courier New" w:hAnsi="Courier New" w:cs="Courier New" w:hint="default"/>
+      </w:rPr>
+    </w:lvl>
+    <w:lvl w:ilvl="2" w:tplc="04150005" w:tentative="1">
+      <w:start w:val="1"/>
+      <w:numFmt w:val="bullet"/>
+      <w:lvlText w:val=""/>
+      <w:lvlJc w:val="left"/>
+      <w:pPr>
+        <w:ind w:left="2160" w:hanging="360"/>
+      </w:pPr>
+      <w:rPr>
+        <w:rFonts w:ascii="Wingdings" w:hAnsi="Wingdings" w:hint="default"/>
+      </w:rPr>
+    </w:lvl>
+    <w:lvl w:ilvl="3" w:tplc="04150001" w:tentative="1">
+      <w:start w:val="1"/>
+      <w:numFmt w:val="bullet"/>
+      <w:lvlText w:val=""/>
+      <w:lvlJc w:val="left"/>
+      <w:pPr>
+        <w:ind w:left="2880" w:hanging="360"/>
+      </w:pPr>
+      <w:rPr>
+        <w:rFonts w:ascii="Symbol" w:hAnsi="Symbol" w:hint="default"/>
+      </w:rPr>
+    </w:lvl>
+    <w:lvl w:ilvl="4" w:tplc="04150003" w:tentative="1">
+      <w:start w:val="1"/>
+      <w:numFmt w:val="bullet"/>
+      <w:lvlText w:val="o"/>
+      <w:lvlJc w:val="left"/>
+      <w:pPr>
+        <w:ind w:left="3600" w:hanging="360"/>
+      </w:pPr>
+      <w:rPr>
+        <w:rFonts w:ascii="Courier New" w:hAnsi="Courier New" w:cs="Courier New" w:hint="default"/>
+      </w:rPr>
+    </w:lvl>
+    <w:lvl w:ilvl="5" w:tplc="04150005" w:tentative="1">
+      <w:start w:val="1"/>
+      <w:numFmt w:val="bullet"/>
+      <w:lvlText w:val=""/>
+      <w:lvlJc w:val="left"/>
+      <w:pPr>
+        <w:ind w:left="4320" w:hanging="360"/>
+      </w:pPr>
+      <w:rPr>
+        <w:rFonts w:ascii="Wingdings" w:hAnsi="Wingdings" w:hint="default"/>
+      </w:rPr>
+    </w:lvl>
+    <w:lvl w:ilvl="6" w:tplc="04150001" w:tentative="1">
+      <w:start w:val="1"/>
+      <w:numFmt w:val="bullet"/>
+      <w:lvlText w:val=""/>
+      <w:lvlJc w:val="left"/>
+      <w:pPr>
+        <w:ind w:left="5040" w:hanging="360"/>
+      </w:pPr>
+      <w:rPr>
+        <w:rFonts w:ascii="Symbol" w:hAnsi="Symbol" w:hint="default"/>
+      </w:rPr>
+    </w:lvl>
+    <w:lvl w:ilvl="7" w:tplc="04150003" w:tentative="1">
+      <w:start w:val="1"/>
+      <w:numFmt w:val="bullet"/>
+      <w:lvlText w:val="o"/>
+      <w:lvlJc w:val="left"/>
+      <w:pPr>
+        <w:ind w:left="5760" w:hanging="360"/>
+      </w:pPr>
+      <w:rPr>
+        <w:rFonts w:ascii="Courier New" w:hAnsi="Courier New" w:cs="Courier New" w:hint="default"/>
+      </w:rPr>
+    </w:lvl>
+    <w:lvl w:ilvl="8" w:tplc="04150005" w:tentative="1">
+      <w:start w:val="1"/>
+      <w:numFmt w:val="bullet"/>
+      <w:lvlText w:val=""/>
+      <w:lvlJc w:val="left"/>
+      <w:pPr>
+        <w:ind w:left="6480" w:hanging="360"/>
+      </w:pPr>
+      <w:rPr>
+        <w:rFonts w:ascii="Wingdings" w:hAnsi="Wingdings" w:hint="default"/>
+      </w:rPr>
+    </w:lvl>
+  </w:abstractNum>
+  <w:abstractNum w:abstractNumId="6" w15:restartNumberingAfterBreak="0">
+    <w:nsid w:val="6E38275C"/>
+    <w:multiLevelType w:val="hybridMultilevel"/>
+    <w:tmpl w:val="6A68A10E"/>
+    <w:lvl w:ilvl="0" w:tplc="04150001">
+      <w:start w:val="1"/>
+      <w:numFmt w:val="bullet"/>
+      <w:lvlText w:val=""/>
+      <w:lvlJc w:val="left"/>
+      <w:pPr>
+        <w:ind w:left="1425" w:hanging="360"/>
+      </w:pPr>
+      <w:rPr>
+        <w:rFonts w:ascii="Symbol" w:hAnsi="Symbol" w:hint="default"/>
+      </w:rPr>
+    </w:lvl>
     <w:lvl w:ilvl="1" w:tplc="04150003" w:tentative="1">
       <w:start w:val="1"/>
       <w:numFmt w:val="bullet"/>
       <w:lvlText w:val="o"/>
       <w:lvlJc w:val="left"/>
       <w:pPr>
-        <w:ind w:left="1440" w:hanging="360"/>
+        <w:ind w:left="2145" w:hanging="360"/>
       </w:pPr>
       <w:rPr>
         <w:rFonts w:ascii="Courier New" w:hAnsi="Courier New" w:cs="Courier New" w:hint="default"/>
@@ -1810,7 +2093,7 @@
       <w:lvlText w:val=""/>
       <w:lvlJc w:val="left"/>
       <w:pPr>
-        <w:ind w:left="2160" w:hanging="360"/>
+        <w:ind w:left="2865" w:hanging="360"/>
       </w:pPr>
       <w:rPr>
         <w:rFonts w:ascii="Wingdings" w:hAnsi="Wingdings" w:hint="default"/>
@@ -1822,7 +2105,7 @@
       <w:lvlText w:val=""/>
       <w:lvlJc w:val="left"/>
       <w:pPr>
-        <w:ind w:left="2880" w:hanging="360"/>
+        <w:ind w:left="3585" w:hanging="360"/>
       </w:pPr>
       <w:rPr>
         <w:rFonts w:ascii="Symbol" w:hAnsi="Symbol" w:hint="default"/>
@@ -1834,7 +2117,7 @@
       <w:lvlText w:val="o"/>
       <w:lvlJc w:val="left"/>
       <w:pPr>
-        <w:ind w:left="3600" w:hanging="360"/>
+        <w:ind w:left="4305" w:hanging="360"/>
       </w:pPr>
       <w:rPr>
         <w:rFonts w:ascii="Courier New" w:hAnsi="Courier New" w:cs="Courier New" w:hint="default"/>
@@ -1846,7 +2129,7 @@
       <w:lvlText w:val=""/>
       <w:lvlJc w:val="left"/>
       <w:pPr>
-        <w:ind w:left="4320" w:hanging="360"/>
+        <w:ind w:left="5025" w:hanging="360"/>
       </w:pPr>
       <w:rPr>
         <w:rFonts w:ascii="Wingdings" w:hAnsi="Wingdings" w:hint="default"/>
@@ -1858,7 +2141,7 @@
       <w:lvlText w:val=""/>
       <w:lvlJc w:val="left"/>
       <w:pPr>
-        <w:ind w:left="5040" w:hanging="360"/>
+        <w:ind w:left="5745" w:hanging="360"/>
       </w:pPr>
       <w:rPr>
         <w:rFonts w:ascii="Symbol" w:hAnsi="Symbol" w:hint="default"/>
@@ -1870,7 +2153,7 @@
       <w:lvlText w:val="o"/>
       <w:lvlJc w:val="left"/>
       <w:pPr>
-        <w:ind w:left="5760" w:hanging="360"/>
+        <w:ind w:left="6465" w:hanging="360"/>
       </w:pPr>
       <w:rPr>
         <w:rFonts w:ascii="Courier New" w:hAnsi="Courier New" w:cs="Courier New" w:hint="default"/>
@@ -1882,7 +2165,7 @@
       <w:lvlText w:val=""/>
       <w:lvlJc w:val="left"/>
       <w:pPr>
-        <w:ind w:left="6480" w:hanging="360"/>
+        <w:ind w:left="7185" w:hanging="360"/>
       </w:pPr>
       <w:rPr>
         <w:rFonts w:ascii="Wingdings" w:hAnsi="Wingdings" w:hint="default"/>
@@ -1890,19 +2173,25 @@
     </w:lvl>
   </w:abstractNum>
   <w:num w:numId="1">
-    <w:abstractNumId w:val="4"/>
+    <w:abstractNumId w:val="5"/>
   </w:num>
   <w:num w:numId="2">
     <w:abstractNumId w:val="2"/>
   </w:num>
   <w:num w:numId="3">
-    <w:abstractNumId w:val="3"/>
+    <w:abstractNumId w:val="4"/>
   </w:num>
   <w:num w:numId="4">
     <w:abstractNumId w:val="0"/>
   </w:num>
   <w:num w:numId="5">
     <w:abstractNumId w:val="1"/>
+  </w:num>
+  <w:num w:numId="6">
+    <w:abstractNumId w:val="6"/>
+  </w:num>
+  <w:num w:numId="7">
+    <w:abstractNumId w:val="3"/>
   </w:num>
 </w:numbering>
 </file>
